--- a/Maj fichier flask.docx
+++ b/Maj fichier flask.docx
@@ -14,16 +14,9 @@
     </w:p>
     <w:p/>
     <w:p>
-      <w:r>
-        <w:t xml:space="preserve">Virer le module </w:t>
-      </w:r>
-      <w:proofErr w:type="spellStart"/>
-      <w:r>
-        <w:t>falsk_cors</w:t>
-      </w:r>
-      <w:proofErr w:type="spellEnd"/>
+      <w:bookmarkStart w:id="0" w:name="_GoBack"/>
+      <w:bookmarkEnd w:id="0"/>
     </w:p>
-    <w:p/>
     <w:p>
       <w:proofErr w:type="spellStart"/>
       <w:proofErr w:type="gramStart"/>
@@ -42,8 +35,6 @@
       <w:r>
         <w:t>desortie</w:t>
       </w:r>
-      <w:bookmarkStart w:id="0" w:name="_GoBack"/>
-      <w:bookmarkEnd w:id="0"/>
       <w:proofErr w:type="spellEnd"/>
     </w:p>
     <w:sectPr>
